--- a/Sprint 3/User Guide.docx
+++ b/Sprint 3/User Guide.docx
@@ -150,20 +150,14 @@
         <w:pStyle w:val="ListParagraph"/>
         <w:numPr>
           <w:ilvl w:val="0"/>
-          <w:numId w:val="4"/>
+          <w:numId w:val="3"/>
         </w:numPr>
       </w:pPr>
       <w:r>
         <w:t xml:space="preserve">At the main screen, </w:t>
       </w:r>
       <w:r>
-        <w:t xml:space="preserve">first </w:t>
-      </w:r>
-      <w:r>
-        <w:t xml:space="preserve">choose </w:t>
-      </w:r>
-      <w:r>
-        <w:t xml:space="preserve">a Team Drive and press “Select team drive” </w:t>
+        <w:t>after login, there are three lists. The list labelled “Team Drive Selector” contains all the team drives you have access to. The lists labelled “Folder Selector” and “File Selector” contain all files and folders you have access to that are not contained within a team drive.</w:t>
       </w:r>
     </w:p>
     <w:p>
@@ -175,7 +169,49 @@
         </w:numPr>
       </w:pPr>
       <w:r>
-        <w:t>Then choose a file (and then a folder if you wish) and press “Select folder” (and “Select file” for a particular file)</w:t>
+        <w:t xml:space="preserve">To </w:t>
+      </w:r>
+      <w:r>
+        <w:t xml:space="preserve">choose </w:t>
+      </w:r>
+      <w:r>
+        <w:t xml:space="preserve">a Team Drive </w:t>
+      </w:r>
+      <w:r>
+        <w:t xml:space="preserve">from the list labelled “Team Drive Selector” </w:t>
+      </w:r>
+      <w:r>
+        <w:t xml:space="preserve">and press </w:t>
+      </w:r>
+      <w:r>
+        <w:t xml:space="preserve">the </w:t>
+      </w:r>
+      <w:r>
+        <w:t xml:space="preserve">“Select </w:t>
+      </w:r>
+      <w:r>
+        <w:t>T</w:t>
+      </w:r>
+      <w:r>
+        <w:t xml:space="preserve">eam </w:t>
+      </w:r>
+      <w:r>
+        <w:t>D</w:t>
+      </w:r>
+      <w:r>
+        <w:t>rive”</w:t>
+      </w:r>
+      <w:r>
+        <w:t xml:space="preserve"> button</w:t>
+      </w:r>
+      <w:r>
+        <w:t xml:space="preserve">. This will fill </w:t>
+      </w:r>
+      <w:r>
+        <w:t xml:space="preserve">the </w:t>
+      </w:r>
+      <w:r>
+        <w:t>“Folder Selector” and “File Selector” lists with folders and files from the chosen team drive. If you would like to run the program on the entire team drive you may do so by entering the start and end dates into the text boxes labelled “Time” and pressing the generate button.</w:t>
       </w:r>
     </w:p>
     <w:p>
@@ -186,8 +222,33 @@
           <w:numId w:val="4"/>
         </w:numPr>
       </w:pPr>
-      <w:bookmarkStart w:id="0" w:name="_GoBack"/>
-      <w:bookmarkEnd w:id="0"/>
+      <w:r>
+        <w:t xml:space="preserve">To </w:t>
+      </w:r>
+      <w:r>
+        <w:t xml:space="preserve">choose </w:t>
+      </w:r>
+      <w:r>
+        <w:t>a folder</w:t>
+      </w:r>
+      <w:r>
+        <w:t>,</w:t>
+      </w:r>
+      <w:r>
+        <w:t xml:space="preserve"> select the folder from the list labelled “Folder Selector”</w:t>
+      </w:r>
+      <w:r>
+        <w:t xml:space="preserve"> and press the “Select Folder” button. This will fill the “File Selector” list with files from within the chosen folder. </w:t>
+      </w:r>
+      <w:r>
+        <w:t xml:space="preserve">If you would like to run the program on the entire </w:t>
+      </w:r>
+      <w:r>
+        <w:t>folder</w:t>
+      </w:r>
+      <w:r>
+        <w:t xml:space="preserve"> you may do so by entering the start and end dates into the text boxes labelled “Time” and pressing the generate button.</w:t>
+      </w:r>
     </w:p>
     <w:p>
       <w:pPr>
@@ -198,44 +259,43 @@
         </w:numPr>
       </w:pPr>
       <w:r>
-        <w:t>Enter in a start date and end date for the contributions on the files</w:t>
-      </w:r>
-    </w:p>
-    <w:p>
-      <w:pPr>
-        <w:pStyle w:val="ListParagraph"/>
-        <w:numPr>
-          <w:ilvl w:val="0"/>
-          <w:numId w:val="4"/>
-        </w:numPr>
-      </w:pPr>
-      <w:r>
-        <w:t>Click on the relevant Choose button</w:t>
-      </w:r>
-    </w:p>
-    <w:p>
-      <w:pPr>
-        <w:pStyle w:val="ListParagraph"/>
-        <w:numPr>
-          <w:ilvl w:val="0"/>
-          <w:numId w:val="4"/>
-        </w:numPr>
-      </w:pPr>
-      <w:r>
-        <w:t>Click generate</w:t>
-      </w:r>
-    </w:p>
-    <w:p>
-      <w:pPr>
-        <w:pStyle w:val="ListParagraph"/>
-        <w:numPr>
-          <w:ilvl w:val="0"/>
-          <w:numId w:val="4"/>
-        </w:numPr>
-      </w:pPr>
-      <w:r>
-        <w:t>Log in to the chrome screens</w:t>
-      </w:r>
+        <w:t xml:space="preserve">To </w:t>
+      </w:r>
+      <w:r>
+        <w:t>choose</w:t>
+      </w:r>
+      <w:r>
+        <w:t xml:space="preserve"> </w:t>
+      </w:r>
+      <w:r>
+        <w:t>file</w:t>
+      </w:r>
+      <w:r>
+        <w:t xml:space="preserve">, select the </w:t>
+      </w:r>
+      <w:r>
+        <w:t>file</w:t>
+      </w:r>
+      <w:r>
+        <w:t xml:space="preserve"> from the list labelled “</w:t>
+      </w:r>
+      <w:r>
+        <w:t>File</w:t>
+      </w:r>
+      <w:r>
+        <w:t xml:space="preserve"> Selector” and press the “Select </w:t>
+      </w:r>
+      <w:r>
+        <w:t>File</w:t>
+      </w:r>
+      <w:r>
+        <w:t>” button. If you would like to run the program on the entire folder you may do so by entering the start and end dates into the text boxes labelled “Time” and pressing the generate button.</w:t>
+      </w:r>
+    </w:p>
+    <w:p>
+      <w:pPr>
+        <w:pStyle w:val="ListParagraph"/>
+      </w:pPr>
     </w:p>
     <w:p/>
     <w:p>
@@ -252,7 +312,13 @@
         </w:numPr>
       </w:pPr>
       <w:r>
-        <w:t xml:space="preserve">After selecting the files/folders and date range for which you want to see contributions, a browser will open for you to login to Google Drive. This happens again so that the program does not save your personal username and password. </w:t>
+        <w:t>After selecting the files/folders and date range for which you want to see contributions</w:t>
+      </w:r>
+      <w:r>
+        <w:t xml:space="preserve"> and pressing generate</w:t>
+      </w:r>
+      <w:r>
+        <w:t xml:space="preserve">, a browser will open for you to login to Google Drive. This happens again so that the program does not save your personal username and password. </w:t>
       </w:r>
     </w:p>
     <w:p>
@@ -308,6 +374,7 @@
         </w:numPr>
       </w:pPr>
       <w:r>
+        <w:lastRenderedPageBreak/>
         <w:t>Once the browser closes, allow the program around 5-10 seconds to generate the pdf reports</w:t>
       </w:r>
     </w:p>
@@ -342,6 +409,33 @@
     </w:p>
     <w:p>
       <w:pPr>
+        <w:pStyle w:val="ListParagraph"/>
+        <w:numPr>
+          <w:ilvl w:val="0"/>
+          <w:numId w:val="2"/>
+        </w:numPr>
+      </w:pPr>
+      <w:r>
+        <w:t>On large team drives or folders the program will take a while to select the drive or folder</w:t>
+      </w:r>
+      <w:r>
+        <w:t>. Attempting to interact with the program while it is doing so could potentially cause it to crash so it is advised not to do so.</w:t>
+      </w:r>
+    </w:p>
+    <w:p>
+      <w:pPr>
+        <w:pStyle w:val="ListParagraph"/>
+        <w:numPr>
+          <w:ilvl w:val="0"/>
+          <w:numId w:val="2"/>
+        </w:numPr>
+      </w:pPr>
+      <w:r>
+        <w:t>The web scraping will take long periods of time to run on large team drives, folders and files.</w:t>
+      </w:r>
+    </w:p>
+    <w:p>
+      <w:pPr>
         <w:ind w:left="360"/>
       </w:pPr>
     </w:p>
@@ -349,6 +443,8 @@
       <w:pPr>
         <w:ind w:left="720"/>
       </w:pPr>
+      <w:bookmarkStart w:id="0" w:name="_GoBack"/>
+      <w:bookmarkEnd w:id="0"/>
     </w:p>
     <w:sectPr>
       <w:pgSz w:w="11906" w:h="16838"/>
@@ -365,7 +461,7 @@
   <w:abstractNum w:abstractNumId="0" w15:restartNumberingAfterBreak="0">
     <w:nsid w:val="1EC8102A"/>
     <w:multiLevelType w:val="hybridMultilevel"/>
-    <w:tmpl w:val="77880BAE"/>
+    <w:tmpl w:val="22EAF174"/>
     <w:lvl w:ilvl="0" w:tplc="0C090001">
       <w:start w:val="1"/>
       <w:numFmt w:val="bullet"/>
